--- a/Assignments/MPI/Report.docx
+++ b/Assignments/MPI/Report.docx
@@ -11,7 +11,6 @@
           <w:lang w:val="en-GB"/>
         </w:rPr>
       </w:pPr>
-      <w:proofErr w:type="spellStart"/>
       <w:r>
         <w:rPr>
           <w:sz w:val="72"/>
@@ -20,7 +19,6 @@
         </w:rPr>
         <w:t>MPI</w:t>
       </w:r>
-      <w:proofErr w:type="spellEnd"/>
       <w:r>
         <w:rPr>
           <w:sz w:val="72"/>
@@ -97,7 +95,6 @@
           <w:lang w:val="en-GB"/>
         </w:rPr>
       </w:pPr>
-      <w:proofErr w:type="spellStart"/>
       <w:r>
         <w:rPr>
           <w:b/>
@@ -106,18 +103,7 @@
           <w:szCs w:val="28"/>
           <w:lang w:val="en-GB"/>
         </w:rPr>
-        <w:t>INFN</w:t>
-      </w:r>
-      <w:proofErr w:type="spellEnd"/>
-      <w:r>
-        <w:rPr>
-          <w:b/>
-          <w:bCs/>
-          <w:sz w:val="28"/>
-          <w:szCs w:val="28"/>
-          <w:lang w:val="en-GB"/>
-        </w:rPr>
-        <w:t xml:space="preserve"> </w:t>
+        <w:t xml:space="preserve">INFN </w:t>
       </w:r>
       <w:r>
         <w:rPr>
@@ -140,35 +126,33 @@
         <w:rPr>
           <w:b/>
           <w:bCs/>
-          <w:lang w:val="en-GB"/>
-        </w:rPr>
-      </w:pPr>
-      <w:proofErr w:type="gramStart"/>
+          <w:sz w:val="24"/>
+          <w:szCs w:val="24"/>
+          <w:lang w:val="en-GB"/>
+        </w:rPr>
+      </w:pPr>
       <w:r>
         <w:rPr>
           <w:b/>
           <w:bCs/>
-          <w:lang w:val="en-GB"/>
-        </w:rPr>
-        <w:t>CPU :</w:t>
-      </w:r>
-      <w:proofErr w:type="gramEnd"/>
-      <w:r>
-        <w:rPr>
-          <w:b/>
-          <w:bCs/>
-          <w:lang w:val="en-GB"/>
-        </w:rPr>
-        <w:t xml:space="preserve"> </w:t>
-      </w:r>
-      <w:r>
-        <w:rPr>
+          <w:sz w:val="24"/>
+          <w:szCs w:val="24"/>
+          <w:lang w:val="en-GB"/>
+        </w:rPr>
+        <w:t xml:space="preserve">CPU : </w:t>
+      </w:r>
+      <w:r>
+        <w:rPr>
+          <w:sz w:val="24"/>
+          <w:szCs w:val="24"/>
           <w:lang w:val="en-GB"/>
         </w:rPr>
         <w:t xml:space="preserve">Intel(R) </w:t>
       </w:r>
       <w:r>
         <w:rPr>
+          <w:sz w:val="24"/>
+          <w:szCs w:val="24"/>
           <w:lang w:val="en-GB"/>
         </w:rPr>
         <w:t>Xeon Phi(TM) CPU 7210 @ 1.30 GHz</w:t>
@@ -184,35 +168,29 @@
         <w:rPr>
           <w:b/>
           <w:bCs/>
-          <w:lang w:val="en-GB"/>
-        </w:rPr>
-      </w:pPr>
-      <w:proofErr w:type="gramStart"/>
+          <w:sz w:val="24"/>
+          <w:szCs w:val="24"/>
+          <w:lang w:val="en-GB"/>
+        </w:rPr>
+      </w:pPr>
       <w:r>
         <w:rPr>
           <w:b/>
           <w:bCs/>
-          <w:lang w:val="en-GB"/>
-        </w:rPr>
-        <w:t>Architecture :</w:t>
-      </w:r>
-      <w:proofErr w:type="gramEnd"/>
-      <w:r>
-        <w:rPr>
-          <w:b/>
-          <w:bCs/>
-          <w:lang w:val="en-GB"/>
-        </w:rPr>
-        <w:t xml:space="preserve"> </w:t>
-      </w:r>
-      <w:proofErr w:type="spellStart"/>
-      <w:r>
-        <w:rPr>
+          <w:sz w:val="24"/>
+          <w:szCs w:val="24"/>
+          <w:lang w:val="en-GB"/>
+        </w:rPr>
+        <w:t xml:space="preserve">Architecture : </w:t>
+      </w:r>
+      <w:r>
+        <w:rPr>
+          <w:sz w:val="24"/>
+          <w:szCs w:val="24"/>
           <w:lang w:val="en-GB"/>
         </w:rPr>
         <w:t>x86_64</w:t>
       </w:r>
-      <w:proofErr w:type="spellEnd"/>
     </w:p>
     <w:p>
       <w:pPr>
@@ -224,29 +202,25 @@
         <w:rPr>
           <w:b/>
           <w:bCs/>
-          <w:lang w:val="en-GB"/>
-        </w:rPr>
-      </w:pPr>
-      <w:proofErr w:type="gramStart"/>
+          <w:sz w:val="24"/>
+          <w:szCs w:val="24"/>
+          <w:lang w:val="en-GB"/>
+        </w:rPr>
+      </w:pPr>
       <w:r>
         <w:rPr>
           <w:b/>
           <w:bCs/>
-          <w:lang w:val="en-GB"/>
-        </w:rPr>
-        <w:t>Cores :</w:t>
-      </w:r>
-      <w:proofErr w:type="gramEnd"/>
-      <w:r>
-        <w:rPr>
-          <w:b/>
-          <w:bCs/>
-          <w:lang w:val="en-GB"/>
-        </w:rPr>
-        <w:t xml:space="preserve"> </w:t>
-      </w:r>
-      <w:r>
-        <w:rPr>
+          <w:sz w:val="24"/>
+          <w:szCs w:val="24"/>
+          <w:lang w:val="en-GB"/>
+        </w:rPr>
+        <w:t xml:space="preserve">Cores : </w:t>
+      </w:r>
+      <w:r>
+        <w:rPr>
+          <w:sz w:val="24"/>
+          <w:szCs w:val="24"/>
           <w:lang w:val="en-GB"/>
         </w:rPr>
         <w:t>64</w:t>
@@ -262,6 +236,8 @@
         <w:rPr>
           <w:b/>
           <w:bCs/>
+          <w:sz w:val="24"/>
+          <w:szCs w:val="24"/>
           <w:lang w:val="en-GB"/>
         </w:rPr>
       </w:pPr>
@@ -269,30 +245,16 @@
         <w:rPr>
           <w:b/>
           <w:bCs/>
-          <w:lang w:val="en-GB"/>
-        </w:rPr>
-        <w:t xml:space="preserve">Threads per </w:t>
-      </w:r>
-      <w:proofErr w:type="gramStart"/>
-      <w:r>
-        <w:rPr>
-          <w:b/>
-          <w:bCs/>
-          <w:lang w:val="en-GB"/>
-        </w:rPr>
-        <w:t>core :</w:t>
-      </w:r>
-      <w:proofErr w:type="gramEnd"/>
-      <w:r>
-        <w:rPr>
-          <w:b/>
-          <w:bCs/>
-          <w:lang w:val="en-GB"/>
-        </w:rPr>
-        <w:t xml:space="preserve"> </w:t>
-      </w:r>
-      <w:r>
-        <w:rPr>
+          <w:sz w:val="24"/>
+          <w:szCs w:val="24"/>
+          <w:lang w:val="en-GB"/>
+        </w:rPr>
+        <w:t xml:space="preserve">Threads per core : </w:t>
+      </w:r>
+      <w:r>
+        <w:rPr>
+          <w:sz w:val="24"/>
+          <w:szCs w:val="24"/>
           <w:lang w:val="en-GB"/>
         </w:rPr>
         <w:t xml:space="preserve"> 4 ( 256 threads total)</w:t>
@@ -326,20 +288,8 @@
           <w:szCs w:val="28"/>
           <w:lang w:val="en-GB"/>
         </w:rPr>
-        <w:t xml:space="preserve"> using </w:t>
-      </w:r>
-      <w:proofErr w:type="spellStart"/>
-      <w:r>
-        <w:rPr>
-          <w:b/>
-          <w:bCs/>
-          <w:sz w:val="28"/>
-          <w:szCs w:val="28"/>
-          <w:lang w:val="en-GB"/>
-        </w:rPr>
-        <w:t>MPI</w:t>
-      </w:r>
-      <w:proofErr w:type="spellEnd"/>
+        <w:t xml:space="preserve"> using MPI</w:t>
+      </w:r>
     </w:p>
     <w:p>
       <w:pPr>
@@ -349,51 +299,27 @@
           <w:numId w:val="4"/>
         </w:numPr>
         <w:rPr>
-          <w:lang w:val="en-GB"/>
-        </w:rPr>
-      </w:pPr>
-      <w:proofErr w:type="spellStart"/>
-      <w:r>
-        <w:rPr>
+          <w:sz w:val="24"/>
+          <w:szCs w:val="24"/>
+          <w:lang w:val="en-GB"/>
+        </w:rPr>
+      </w:pPr>
+      <w:r>
+        <w:rPr>
+          <w:sz w:val="24"/>
+          <w:szCs w:val="24"/>
           <w:lang w:val="en-GB"/>
         </w:rPr>
         <w:t>m</w:t>
       </w:r>
       <w:r>
         <w:rPr>
-          <w:lang w:val="en-GB"/>
-        </w:rPr>
-        <w:t>piicc</w:t>
-      </w:r>
-      <w:proofErr w:type="spellEnd"/>
-      <w:r>
-        <w:rPr>
-          <w:lang w:val="en-GB"/>
-        </w:rPr>
-        <w:t xml:space="preserve"> </w:t>
-      </w:r>
-      <w:proofErr w:type="spellStart"/>
-      <w:r>
-        <w:rPr>
-          <w:lang w:val="en-GB"/>
-        </w:rPr>
-        <w:t>pi_homerwork_parallel</w:t>
-      </w:r>
-      <w:proofErr w:type="spellEnd"/>
-      <w:r>
-        <w:rPr>
-          <w:lang w:val="en-GB"/>
-        </w:rPr>
-        <w:t xml:space="preserve"> .c -o </w:t>
-      </w:r>
-      <w:proofErr w:type="spellStart"/>
-      <w:r>
-        <w:rPr>
-          <w:lang w:val="en-GB"/>
-        </w:rPr>
-        <w:t>pi_homework_parallel</w:t>
-      </w:r>
-      <w:proofErr w:type="spellEnd"/>
+          <w:sz w:val="24"/>
+          <w:szCs w:val="24"/>
+          <w:lang w:val="en-GB"/>
+        </w:rPr>
+        <w:t>piicc pi_homerwork_parallel .c -o pi_homework_parallel</w:t>
+      </w:r>
     </w:p>
     <w:p>
       <w:pPr>
@@ -403,145 +329,92 @@
           <w:numId w:val="4"/>
         </w:numPr>
         <w:rPr>
-          <w:lang w:val="en-GB"/>
-        </w:rPr>
-      </w:pPr>
-      <w:proofErr w:type="spellStart"/>
-      <w:r>
-        <w:rPr>
-          <w:lang w:val="en-GB"/>
-        </w:rPr>
-        <w:t>mpiexec</w:t>
-      </w:r>
-      <w:proofErr w:type="spellEnd"/>
-      <w:r>
-        <w:rPr>
-          <w:lang w:val="en-GB"/>
-        </w:rPr>
-        <w:t xml:space="preserve"> </w:t>
-      </w:r>
-      <w:r>
-        <w:rPr>
-          <w:lang w:val="en-GB"/>
-        </w:rPr>
-        <w:t>-</w:t>
-      </w:r>
-      <w:proofErr w:type="spellStart"/>
-      <w:r>
-        <w:rPr>
-          <w:lang w:val="en-GB"/>
-        </w:rPr>
-        <w:t>hostfile</w:t>
-      </w:r>
-      <w:proofErr w:type="spellEnd"/>
-      <w:r>
-        <w:rPr>
-          <w:lang w:val="en-GB"/>
-        </w:rPr>
-        <w:t xml:space="preserve"> </w:t>
-      </w:r>
-      <w:proofErr w:type="spellStart"/>
-      <w:r>
-        <w:rPr>
-          <w:lang w:val="en-GB"/>
-        </w:rPr>
-        <w:t>machinefile.txt</w:t>
-      </w:r>
-      <w:proofErr w:type="spellEnd"/>
-      <w:r>
-        <w:rPr>
-          <w:lang w:val="en-GB"/>
-        </w:rPr>
-        <w:t xml:space="preserve"> -</w:t>
-      </w:r>
-      <w:proofErr w:type="spellStart"/>
-      <w:r>
-        <w:rPr>
-          <w:lang w:val="en-GB"/>
-        </w:rPr>
-        <w:t>perhost</w:t>
-      </w:r>
-      <w:proofErr w:type="spellEnd"/>
-      <w:r>
-        <w:rPr>
-          <w:lang w:val="en-GB"/>
-        </w:rPr>
-        <w:t xml:space="preserve"> 32 -np </w:t>
-      </w:r>
-      <w:proofErr w:type="gramStart"/>
-      <w:r>
-        <w:rPr>
-          <w:lang w:val="en-GB"/>
-        </w:rPr>
-        <w:t>256 .</w:t>
-      </w:r>
-      <w:proofErr w:type="gramEnd"/>
-      <w:r>
-        <w:rPr>
-          <w:lang w:val="en-GB"/>
-        </w:rPr>
-        <w:t>/</w:t>
-      </w:r>
-      <w:proofErr w:type="spellStart"/>
-      <w:r>
-        <w:rPr>
-          <w:lang w:val="en-GB"/>
-        </w:rPr>
-        <w:t>pi_homework_parallel</w:t>
-      </w:r>
-      <w:proofErr w:type="spellEnd"/>
-      <w:r>
-        <w:rPr>
-          <w:lang w:val="en-GB"/>
-        </w:rPr>
-        <w:t xml:space="preserve"> , otherwise</w:t>
-      </w:r>
-      <w:r>
-        <w:rPr>
-          <w:lang w:val="en-GB"/>
-        </w:rPr>
-        <w:t xml:space="preserve"> if the string before does not works</w:t>
-      </w:r>
-      <w:r>
-        <w:rPr>
+          <w:sz w:val="24"/>
+          <w:szCs w:val="24"/>
+          <w:lang w:val="en-GB"/>
+        </w:rPr>
+      </w:pPr>
+      <w:r>
+        <w:rPr>
+          <w:sz w:val="24"/>
+          <w:szCs w:val="24"/>
+          <w:lang w:val="en-GB"/>
+        </w:rPr>
+        <w:t xml:space="preserve">mpiexec </w:t>
+      </w:r>
+      <w:r>
+        <w:rPr>
+          <w:sz w:val="24"/>
+          <w:szCs w:val="24"/>
+          <w:lang w:val="en-GB"/>
+        </w:rPr>
+        <w:t>-hostfile machinefile.txt -perhost 32 -np 256 ./pi_homework_parallel , otherwise</w:t>
+      </w:r>
+      <w:r>
+        <w:rPr>
+          <w:sz w:val="24"/>
+          <w:szCs w:val="24"/>
+          <w:lang w:val="en-GB"/>
+        </w:rPr>
+        <w:t xml:space="preserve"> if </w:t>
+      </w:r>
+      <w:r>
+        <w:rPr>
+          <w:sz w:val="24"/>
+          <w:szCs w:val="24"/>
+          <w:lang w:val="en-GB"/>
+        </w:rPr>
+        <w:t xml:space="preserve">some host are not available </w:t>
+      </w:r>
+      <w:r>
+        <w:rPr>
+          <w:sz w:val="24"/>
+          <w:szCs w:val="24"/>
           <w:lang w:val="en-GB"/>
         </w:rPr>
         <w:t xml:space="preserve">: </w:t>
       </w:r>
       <w:r>
         <w:rPr>
-          <w:lang w:val="en-GB"/>
-        </w:rPr>
-        <w:t xml:space="preserve"> </w:t>
-      </w:r>
-      <w:proofErr w:type="spellStart"/>
-      <w:r>
-        <w:rPr>
-          <w:lang w:val="en-GB"/>
-        </w:rPr>
-        <w:t>mpiexec</w:t>
-      </w:r>
-      <w:proofErr w:type="spellEnd"/>
-      <w:r>
-        <w:rPr>
-          <w:lang w:val="en-GB"/>
-        </w:rPr>
-        <w:t xml:space="preserve"> </w:t>
-      </w:r>
-      <w:r>
-        <w:rPr>
-          <w:lang w:val="en-GB"/>
-        </w:rPr>
-        <w:t>-np 256 ./</w:t>
-      </w:r>
-      <w:proofErr w:type="spellStart"/>
-      <w:r>
-        <w:rPr>
-          <w:lang w:val="en-GB"/>
-        </w:rPr>
-        <w:t>pi_homework_parallel</w:t>
-      </w:r>
-      <w:proofErr w:type="spellEnd"/>
+          <w:sz w:val="24"/>
+          <w:szCs w:val="24"/>
+          <w:lang w:val="en-GB"/>
+        </w:rPr>
+        <w:t xml:space="preserve"> mpiexec </w:t>
+      </w:r>
+      <w:r>
+        <w:rPr>
+          <w:sz w:val="24"/>
+          <w:szCs w:val="24"/>
+          <w:lang w:val="en-GB"/>
+        </w:rPr>
+        <w:t>-np 256 ./pi_homework_parallel</w:t>
+      </w:r>
+      <w:r>
+        <w:rPr>
+          <w:sz w:val="24"/>
+          <w:szCs w:val="24"/>
+          <w:lang w:val="en-GB"/>
+        </w:rPr>
+        <w:t>.</w:t>
+      </w:r>
+    </w:p>
+    <w:p>
+      <w:pPr>
+        <w:rPr>
+          <w:sz w:val="24"/>
+          <w:szCs w:val="24"/>
+          <w:lang w:val="en-GB"/>
+        </w:rPr>
+      </w:pPr>
+      <w:r>
+        <w:rPr>
+          <w:sz w:val="24"/>
+          <w:szCs w:val="24"/>
+          <w:lang w:val="en-GB"/>
+        </w:rPr>
+        <w:t>-np specify the number of processes we want to run.</w:t>
+      </w:r>
     </w:p>
     <w:p>
       <w:pPr>
@@ -576,12 +449,420 @@
     <w:p>
       <w:pPr>
         <w:rPr>
-          <w:b/>
-          <w:bCs/>
-          <w:sz w:val="28"/>
-          <w:szCs w:val="28"/>
-        </w:rPr>
-      </w:pPr>
+          <w:sz w:val="24"/>
+          <w:szCs w:val="24"/>
+        </w:rPr>
+      </w:pPr>
+      <w:r>
+        <w:rPr>
+          <w:sz w:val="24"/>
+          <w:szCs w:val="24"/>
+        </w:rPr>
+        <w:t xml:space="preserve">At the beginning of the program , there is the definition of </w:t>
+      </w:r>
+      <w:r>
+        <w:rPr>
+          <w:sz w:val="24"/>
+          <w:szCs w:val="24"/>
+        </w:rPr>
+        <w:t xml:space="preserve">a constant </w:t>
+      </w:r>
+      <w:r>
+        <w:rPr>
+          <w:sz w:val="24"/>
+          <w:szCs w:val="24"/>
+        </w:rPr>
+        <w:t xml:space="preserve"> value of </w:t>
+      </w:r>
+      <w:r>
+        <w:rPr>
+          <w:sz w:val="24"/>
+          <w:szCs w:val="24"/>
+        </w:rPr>
+        <w:t xml:space="preserve">intervals (100.000.000.000) , this number determines the quantity of intervals used to compute </w:t>
+      </w:r>
+      <w:r>
+        <w:rPr>
+          <w:sz w:val="24"/>
+          <w:szCs w:val="24"/>
+        </w:rPr>
+        <w:t>the</w:t>
+      </w:r>
+      <w:r>
+        <w:rPr>
+          <w:sz w:val="24"/>
+          <w:szCs w:val="24"/>
+        </w:rPr>
+        <w:t xml:space="preserve"> approximation of </w:t>
+      </w:r>
+      <w:r>
+        <w:rPr>
+          <w:sz w:val="24"/>
+          <w:szCs w:val="24"/>
+        </w:rPr>
+        <w:t>the pi.</w:t>
+      </w:r>
+      <w:r>
+        <w:rPr>
+          <w:sz w:val="24"/>
+          <w:szCs w:val="24"/>
+        </w:rPr>
+        <w:t xml:space="preserve"> </w:t>
+      </w:r>
+    </w:p>
+    <w:p>
+      <w:pPr>
+        <w:rPr>
+          <w:sz w:val="24"/>
+          <w:szCs w:val="24"/>
+        </w:rPr>
+      </w:pPr>
+      <w:r>
+        <w:rPr>
+          <w:sz w:val="24"/>
+          <w:szCs w:val="24"/>
+        </w:rPr>
+        <w:t xml:space="preserve">In the </w:t>
+      </w:r>
+      <w:r>
+        <w:rPr>
+          <w:sz w:val="24"/>
+          <w:szCs w:val="24"/>
+        </w:rPr>
+        <w:t xml:space="preserve">serial version of the program , the loop (which is the hotspot) </w:t>
+      </w:r>
+      <w:r>
+        <w:rPr>
+          <w:sz w:val="24"/>
+          <w:szCs w:val="24"/>
+        </w:rPr>
+        <w:t>is executed sequentially b</w:t>
+      </w:r>
+      <w:r>
+        <w:rPr>
+          <w:sz w:val="24"/>
+          <w:szCs w:val="24"/>
+        </w:rPr>
+        <w:t>y</w:t>
+      </w:r>
+      <w:r>
+        <w:rPr>
+          <w:sz w:val="24"/>
+          <w:szCs w:val="24"/>
+        </w:rPr>
+        <w:t xml:space="preserve"> a single process , and clearly this will slow down the execution time </w:t>
+      </w:r>
+      <w:r>
+        <w:rPr>
+          <w:sz w:val="24"/>
+          <w:szCs w:val="24"/>
+        </w:rPr>
+        <w:t xml:space="preserve">because of the high number of intervals. So we have to speed it up using MPI </w:t>
+      </w:r>
+      <w:r>
+        <w:rPr>
+          <w:sz w:val="24"/>
+          <w:szCs w:val="24"/>
+        </w:rPr>
+        <w:t xml:space="preserve">, </w:t>
+      </w:r>
+      <w:r>
+        <w:rPr>
+          <w:sz w:val="24"/>
+          <w:szCs w:val="24"/>
+        </w:rPr>
+        <w:t>by splitting the work</w:t>
+      </w:r>
+      <w:r>
+        <w:rPr>
+          <w:sz w:val="24"/>
+          <w:szCs w:val="24"/>
+        </w:rPr>
+        <w:t xml:space="preserve"> among </w:t>
+      </w:r>
+      <w:r>
+        <w:rPr>
+          <w:sz w:val="24"/>
+          <w:szCs w:val="24"/>
+        </w:rPr>
+        <w:t xml:space="preserve"> multiple processes. In this way </w:t>
+      </w:r>
+      <w:r>
+        <w:rPr>
+          <w:sz w:val="24"/>
+          <w:szCs w:val="24"/>
+        </w:rPr>
+        <w:t>each process computes the sum of a subset of the intervals , and at the end of the loop all the subsets are summed together</w:t>
+      </w:r>
+      <w:r>
+        <w:rPr>
+          <w:sz w:val="24"/>
+          <w:szCs w:val="24"/>
+        </w:rPr>
+        <w:t>.</w:t>
+      </w:r>
+    </w:p>
+    <w:p>
+      <w:pPr>
+        <w:rPr>
+          <w:sz w:val="24"/>
+          <w:szCs w:val="24"/>
+        </w:rPr>
+      </w:pPr>
+      <w:r>
+        <w:rPr>
+          <w:sz w:val="24"/>
+          <w:szCs w:val="24"/>
+        </w:rPr>
+        <w:t>For parallelizing the program with MPI , we have to</w:t>
+      </w:r>
+      <w:r>
+        <w:rPr>
+          <w:sz w:val="24"/>
+          <w:szCs w:val="24"/>
+        </w:rPr>
+        <w:t xml:space="preserve"> use some MPI functions</w:t>
+      </w:r>
+      <w:r>
+        <w:rPr>
+          <w:sz w:val="24"/>
+          <w:szCs w:val="24"/>
+        </w:rPr>
+        <w:t xml:space="preserve">. The first is MPI_Init(&amp;argc , &amp;argv) </w:t>
+      </w:r>
+      <w:r>
+        <w:rPr>
+          <w:sz w:val="24"/>
+          <w:szCs w:val="24"/>
+        </w:rPr>
+        <w:t>which initializes</w:t>
+      </w:r>
+      <w:r>
+        <w:rPr>
+          <w:sz w:val="24"/>
+          <w:szCs w:val="24"/>
+        </w:rPr>
+        <w:t xml:space="preserve"> the message passing routines.</w:t>
+      </w:r>
+      <w:r>
+        <w:rPr>
+          <w:sz w:val="24"/>
+          <w:szCs w:val="24"/>
+        </w:rPr>
+        <w:t xml:space="preserve"> Then we need to know how many processes are associated with a communicator and </w:t>
+      </w:r>
+      <w:r>
+        <w:rPr>
+          <w:sz w:val="24"/>
+          <w:szCs w:val="24"/>
+        </w:rPr>
+        <w:t xml:space="preserve">to know the IDs of each process using </w:t>
+      </w:r>
+      <w:r>
+        <w:rPr>
+          <w:sz w:val="24"/>
+          <w:szCs w:val="24"/>
+        </w:rPr>
+        <w:t>MPI_Comm_size(</w:t>
+      </w:r>
+      <w:r>
+        <w:rPr>
+          <w:sz w:val="24"/>
+          <w:szCs w:val="24"/>
+        </w:rPr>
+        <w:t>MPI_COMM_WORLD,</w:t>
+      </w:r>
+      <w:r>
+        <w:rPr>
+          <w:sz w:val="24"/>
+          <w:szCs w:val="24"/>
+        </w:rPr>
+        <w:t>&amp;rank) and MPI_Comm_rank(MPI_COMM_WORLD,&amp;rank).</w:t>
+      </w:r>
+      <w:r>
+        <w:rPr>
+          <w:sz w:val="24"/>
+          <w:szCs w:val="24"/>
+        </w:rPr>
+        <w:t xml:space="preserve"> </w:t>
+      </w:r>
+      <w:r>
+        <w:rPr>
+          <w:sz w:val="24"/>
+          <w:szCs w:val="24"/>
+        </w:rPr>
+        <w:t>In this way all the next lines of code are executed in parallel.</w:t>
+      </w:r>
+    </w:p>
+    <w:p>
+      <w:pPr>
+        <w:rPr>
+          <w:sz w:val="24"/>
+          <w:szCs w:val="24"/>
+        </w:rPr>
+      </w:pPr>
+      <w:r>
+        <w:rPr>
+          <w:sz w:val="24"/>
+          <w:szCs w:val="24"/>
+        </w:rPr>
+        <w:t>Next we have to compute the start and the end indices of the for loop</w:t>
+      </w:r>
+      <w:r>
+        <w:rPr>
+          <w:sz w:val="24"/>
+          <w:szCs w:val="24"/>
+        </w:rPr>
+        <w:t xml:space="preserve"> based on the rank and size of the process working</w:t>
+      </w:r>
+      <w:r>
+        <w:rPr>
+          <w:sz w:val="24"/>
+          <w:szCs w:val="24"/>
+        </w:rPr>
+        <w:t xml:space="preserve"> because we want that </w:t>
+      </w:r>
+      <w:r>
+        <w:rPr>
+          <w:sz w:val="24"/>
+          <w:szCs w:val="24"/>
+        </w:rPr>
+        <w:t xml:space="preserve"> </w:t>
+      </w:r>
+      <w:r>
+        <w:rPr>
+          <w:sz w:val="24"/>
+          <w:szCs w:val="24"/>
+        </w:rPr>
+        <w:t>e</w:t>
+      </w:r>
+      <w:r>
+        <w:rPr>
+          <w:sz w:val="24"/>
+          <w:szCs w:val="24"/>
+        </w:rPr>
+        <w:t>ach process compute</w:t>
+      </w:r>
+      <w:r>
+        <w:rPr>
+          <w:sz w:val="24"/>
+          <w:szCs w:val="24"/>
+        </w:rPr>
+        <w:t xml:space="preserve">s a partial part of the pi. </w:t>
+      </w:r>
+      <w:r>
+        <w:rPr>
+          <w:sz w:val="24"/>
+          <w:szCs w:val="24"/>
+        </w:rPr>
+        <w:t>After the foor loop , we have t</w:t>
+      </w:r>
+      <w:r>
+        <w:rPr>
+          <w:sz w:val="24"/>
+          <w:szCs w:val="24"/>
+        </w:rPr>
+        <w:t xml:space="preserve">o sum </w:t>
+      </w:r>
+      <w:r>
+        <w:rPr>
+          <w:sz w:val="24"/>
+          <w:szCs w:val="24"/>
+        </w:rPr>
+        <w:t xml:space="preserve">together </w:t>
+      </w:r>
+      <w:r>
+        <w:rPr>
+          <w:sz w:val="24"/>
+          <w:szCs w:val="24"/>
+        </w:rPr>
+        <w:t xml:space="preserve">every partial part </w:t>
+      </w:r>
+      <w:r>
+        <w:rPr>
+          <w:sz w:val="24"/>
+          <w:szCs w:val="24"/>
+        </w:rPr>
+        <w:t>we need to use the instruction MPI_Reduce(</w:t>
+      </w:r>
+      <w:r>
+        <w:rPr>
+          <w:sz w:val="24"/>
+          <w:szCs w:val="24"/>
+        </w:rPr>
+        <w:t>&amp;aux_pi,&amp;pi,1,MPI_DOUBLE,MPI_SUM,root,MPI_COMM_WORLD)</w:t>
+      </w:r>
+      <w:r>
+        <w:rPr>
+          <w:sz w:val="24"/>
+          <w:szCs w:val="24"/>
+        </w:rPr>
+        <w:t>, in this way all the partial parts contained in aux_pi are summed</w:t>
+      </w:r>
+      <w:r>
+        <w:rPr>
+          <w:sz w:val="24"/>
+          <w:szCs w:val="24"/>
+        </w:rPr>
+        <w:t xml:space="preserve"> together</w:t>
+      </w:r>
+      <w:r>
+        <w:rPr>
+          <w:sz w:val="24"/>
+          <w:szCs w:val="24"/>
+        </w:rPr>
+        <w:t xml:space="preserve"> and the final value saved in pi</w:t>
+      </w:r>
+      <w:r>
+        <w:rPr>
+          <w:sz w:val="24"/>
+          <w:szCs w:val="24"/>
+        </w:rPr>
+        <w:t xml:space="preserve">. </w:t>
+      </w:r>
+      <w:r>
+        <w:rPr>
+          <w:sz w:val="24"/>
+          <w:szCs w:val="24"/>
+        </w:rPr>
+        <w:t xml:space="preserve">The instruction MPI_Barrier(MPI_COMM_WORLD) is used at the beginning and at the end of the </w:t>
+      </w:r>
+      <w:r>
+        <w:rPr>
+          <w:sz w:val="24"/>
+          <w:szCs w:val="24"/>
+        </w:rPr>
+        <w:lastRenderedPageBreak/>
+        <w:t xml:space="preserve">parallel section </w:t>
+      </w:r>
+      <w:r>
+        <w:rPr>
+          <w:sz w:val="24"/>
+          <w:szCs w:val="24"/>
+        </w:rPr>
+        <w:t>for starting all the processes together and wai</w:t>
+      </w:r>
+      <w:r>
+        <w:rPr>
+          <w:sz w:val="24"/>
+          <w:szCs w:val="24"/>
+        </w:rPr>
+        <w:t xml:space="preserve">ting for each other at the end. The last instruction to be used is MPI_Finalize() </w:t>
+      </w:r>
+      <w:r>
+        <w:rPr>
+          <w:sz w:val="24"/>
+          <w:szCs w:val="24"/>
+        </w:rPr>
+        <w:t>which finalizes the MPI environment</w:t>
+      </w:r>
+      <w:r>
+        <w:rPr>
+          <w:sz w:val="24"/>
+          <w:szCs w:val="24"/>
+        </w:rPr>
+        <w:t xml:space="preserve"> </w:t>
+      </w:r>
     </w:p>
     <w:p>
       <w:pPr>
@@ -617,6 +898,152 @@
     <w:p>
       <w:pPr>
         <w:rPr>
+          <w:sz w:val="24"/>
+          <w:szCs w:val="24"/>
+          <w:lang w:val="fr-FR"/>
+        </w:rPr>
+      </w:pPr>
+      <w:r>
+        <w:rPr>
+          <w:sz w:val="24"/>
+          <w:szCs w:val="24"/>
+          <w:lang w:val="fr-FR"/>
+        </w:rPr>
+        <w:t xml:space="preserve">The goal of this assignment was to improve the performances of the program provided using MPI environment </w:t>
+      </w:r>
+      <w:r>
+        <w:rPr>
+          <w:sz w:val="24"/>
+          <w:szCs w:val="24"/>
+          <w:lang w:val="fr-FR"/>
+        </w:rPr>
+        <w:t>and the goal has been clearly achieved.</w:t>
+      </w:r>
+    </w:p>
+    <w:p>
+      <w:pPr>
+        <w:rPr>
+          <w:sz w:val="24"/>
+          <w:szCs w:val="24"/>
+          <w:lang w:val="fr-FR"/>
+        </w:rPr>
+      </w:pPr>
+      <w:r>
+        <w:rPr>
+          <w:sz w:val="24"/>
+          <w:szCs w:val="24"/>
+          <w:lang w:val="fr-FR"/>
+        </w:rPr>
+        <w:t xml:space="preserve">The serial version of the program </w:t>
+      </w:r>
+      <w:r>
+        <w:rPr>
+          <w:sz w:val="24"/>
+          <w:szCs w:val="24"/>
+          <w:lang w:val="fr-FR"/>
+        </w:rPr>
+        <w:t xml:space="preserve">took 1319.64 seconds </w:t>
+      </w:r>
+      <w:r>
+        <w:rPr>
+          <w:sz w:val="24"/>
+          <w:szCs w:val="24"/>
+          <w:lang w:val="fr-FR"/>
+        </w:rPr>
+        <w:t>for</w:t>
+      </w:r>
+      <w:r>
+        <w:rPr>
+          <w:sz w:val="24"/>
+          <w:szCs w:val="24"/>
+          <w:lang w:val="fr-FR"/>
+        </w:rPr>
+        <w:t xml:space="preserve"> complet</w:t>
+      </w:r>
+      <w:r>
+        <w:rPr>
+          <w:sz w:val="24"/>
+          <w:szCs w:val="24"/>
+          <w:lang w:val="fr-FR"/>
+        </w:rPr>
+        <w:t>ing</w:t>
+      </w:r>
+      <w:r>
+        <w:rPr>
+          <w:sz w:val="24"/>
+          <w:szCs w:val="24"/>
+          <w:lang w:val="fr-FR"/>
+        </w:rPr>
+        <w:t xml:space="preserve"> the task</w:t>
+      </w:r>
+      <w:r>
+        <w:rPr>
+          <w:sz w:val="24"/>
+          <w:szCs w:val="24"/>
+          <w:lang w:val="fr-FR"/>
+        </w:rPr>
+        <w:t xml:space="preserve">. Too much time. </w:t>
+      </w:r>
+      <w:r>
+        <w:rPr>
+          <w:sz w:val="24"/>
+          <w:szCs w:val="24"/>
+          <w:lang w:val="fr-FR"/>
+        </w:rPr>
+        <w:t xml:space="preserve">The parallel version of the program  with MPI took 12.46 seconds </w:t>
+      </w:r>
+      <w:r>
+        <w:rPr>
+          <w:sz w:val="24"/>
+          <w:szCs w:val="24"/>
+          <w:lang w:val="fr-FR"/>
+        </w:rPr>
+        <w:t xml:space="preserve">, it is a considerable improvement. </w:t>
+      </w:r>
+      <w:r>
+        <w:rPr>
+          <w:sz w:val="24"/>
+          <w:szCs w:val="24"/>
+          <w:lang w:val="fr-FR"/>
+        </w:rPr>
+        <w:t>The real value of PI is 3.1415926535897932</w:t>
+      </w:r>
+      <w:r>
+        <w:rPr>
+          <w:sz w:val="24"/>
+          <w:szCs w:val="24"/>
+          <w:lang w:val="fr-FR"/>
+        </w:rPr>
+        <w:t xml:space="preserve">38462643 , while the computed value of PI is </w:t>
+      </w:r>
+      <w:r>
+        <w:rPr>
+          <w:sz w:val="24"/>
+          <w:szCs w:val="24"/>
+          <w:lang w:val="fr-FR"/>
+        </w:rPr>
+        <w:t>3.141592653589780237410878</w:t>
+      </w:r>
+      <w:r>
+        <w:rPr>
+          <w:sz w:val="24"/>
+          <w:szCs w:val="24"/>
+          <w:lang w:val="fr-FR"/>
+        </w:rPr>
+        <w:t xml:space="preserve">. The two values are very similar </w:t>
+      </w:r>
+      <w:r>
+        <w:rPr>
+          <w:sz w:val="24"/>
+          <w:szCs w:val="24"/>
+          <w:lang w:val="fr-FR"/>
+        </w:rPr>
+        <w:t>, this tell us that the parallelization was correct.</w:t>
+      </w:r>
+    </w:p>
+    <w:p>
+      <w:pPr>
+        <w:rPr>
           <w:lang w:val="it-IT"/>
         </w:rPr>
       </w:pPr>
@@ -641,60 +1068,6 @@
           <w:lang w:val="it-IT"/>
         </w:rPr>
       </w:pPr>
-      <w:r>
-        <w:rPr>
-          <w:lang w:val="it-IT"/>
-        </w:rPr>
-        <w:t xml:space="preserve">Serial 1319.64 </w:t>
-      </w:r>
-      <w:proofErr w:type="spellStart"/>
-      <w:r>
-        <w:rPr>
-          <w:lang w:val="it-IT"/>
-        </w:rPr>
-        <w:t>srconds</w:t>
-      </w:r>
-      <w:proofErr w:type="spellEnd"/>
-      <w:r>
-        <w:rPr>
-          <w:lang w:val="it-IT"/>
-        </w:rPr>
-        <w:br/>
-      </w:r>
-      <w:proofErr w:type="spellStart"/>
-      <w:r>
-        <w:rPr>
-          <w:lang w:val="it-IT"/>
-        </w:rPr>
-        <w:t>Parallel</w:t>
-      </w:r>
-      <w:proofErr w:type="spellEnd"/>
-      <w:r>
-        <w:rPr>
-          <w:lang w:val="it-IT"/>
-        </w:rPr>
-        <w:t xml:space="preserve"> with </w:t>
-      </w:r>
-      <w:proofErr w:type="gramStart"/>
-      <w:r>
-        <w:rPr>
-          <w:lang w:val="it-IT"/>
-        </w:rPr>
-        <w:t>MPI :</w:t>
-      </w:r>
-      <w:proofErr w:type="gramEnd"/>
-      <w:r>
-        <w:rPr>
-          <w:lang w:val="it-IT"/>
-        </w:rPr>
-        <w:t xml:space="preserve"> </w:t>
-      </w:r>
-      <w:r>
-        <w:rPr>
-          <w:lang w:val="it-IT"/>
-        </w:rPr>
-        <w:t>12.46 seconds</w:t>
-      </w:r>
     </w:p>
     <w:sectPr>
       <w:pgSz w:w="11906" w:h="16838"/>
